--- a/resources/project_proposal_carrental_Heok_Wei.docx
+++ b/resources/project_proposal_carrental_Heok_Wei.docx
@@ -345,7 +345,27 @@
         <w:rPr>
           <w:lang w:val="en-US"/>
         </w:rPr>
-        <w:t xml:space="preserve"> for message pushing.</w:t>
+        <w:t xml:space="preserve"> for message </w:t>
+      </w:r>
+      <w:proofErr w:type="gramStart"/>
+      <w:r>
+        <w:rPr>
+          <w:lang w:val="en-US"/>
+        </w:rPr>
+        <w:t>pushing.</w:t>
+      </w:r>
+      <w:r>
+        <w:rPr>
+          <w:lang w:val="en-US"/>
+        </w:rPr>
+        <w:t>/</w:t>
+      </w:r>
+      <w:proofErr w:type="gramEnd"/>
+      <w:r>
+        <w:rPr>
+          <w:lang w:val="en-US"/>
+        </w:rPr>
+        <w:t>2min</w:t>
       </w:r>
     </w:p>
     <w:p>
@@ -370,7 +390,55 @@
         <w:rPr>
           <w:lang w:val="en-US"/>
         </w:rPr>
-        <w:t>graph API.</w:t>
+        <w:t>graph API</w:t>
+      </w:r>
+      <w:r>
+        <w:rPr>
+          <w:lang w:val="en-US"/>
+        </w:rPr>
+        <w:t xml:space="preserve"> – </w:t>
+      </w:r>
+      <w:r>
+        <w:rPr>
+          <w:rFonts w:hint="eastAsia"/>
+          <w:lang w:val="en-US"/>
+        </w:rPr>
+        <w:t>logi</w:t>
+      </w:r>
+      <w:r>
+        <w:rPr>
+          <w:lang w:val="en-US"/>
+        </w:rPr>
+        <w:t xml:space="preserve">n using </w:t>
+      </w:r>
+      <w:r>
+        <w:t>PHP library</w:t>
+      </w:r>
+      <w:r>
+        <w:rPr>
+          <w:lang w:val="en-US"/>
+        </w:rPr>
+        <w:t>.</w:t>
+      </w:r>
+      <w:r>
+        <w:rPr>
+          <w:lang w:val="en-US"/>
+        </w:rPr>
+        <w:t xml:space="preserve">   </w:t>
+      </w:r>
+      <w:proofErr w:type="spellStart"/>
+      <w:r>
+        <w:rPr>
+          <w:lang w:val="en-US"/>
+        </w:rPr>
+        <w:t>HybridAuth</w:t>
+      </w:r>
+      <w:proofErr w:type="spellEnd"/>
+      <w:r>
+        <w:rPr>
+          <w:lang w:val="en-US"/>
+        </w:rPr>
+        <w:t>=</w:t>
       </w:r>
     </w:p>
     <w:p>
@@ -404,60 +472,419 @@
         </w:rPr>
         <w:t>HTML canvas library</w:t>
       </w:r>
-    </w:p>
-    <w:p>
-      <w:pPr>
-        <w:rPr>
-          <w:lang w:val="en-US"/>
-        </w:rPr>
-      </w:pPr>
-      <w:r>
-        <w:rPr>
-          <w:lang w:val="en-US"/>
-        </w:rPr>
-        <w:t>Scheduler API</w:t>
-      </w:r>
-    </w:p>
-    <w:p>
-      <w:pPr>
-        <w:rPr>
-          <w:lang w:val="en-US"/>
-        </w:rPr>
-      </w:pPr>
-      <w:r>
-        <w:rPr>
-          <w:lang w:val="en-US"/>
-        </w:rPr>
-        <w:t>Unit test</w:t>
-      </w:r>
-    </w:p>
-    <w:p>
-      <w:pPr>
-        <w:rPr>
-          <w:lang w:val="en-US"/>
-        </w:rPr>
-      </w:pPr>
-    </w:p>
-    <w:p>
-      <w:pPr>
-        <w:rPr>
-          <w:lang w:val="en-US"/>
-        </w:rPr>
-      </w:pPr>
-    </w:p>
-    <w:p>
-      <w:pPr>
-        <w:rPr>
-          <w:lang w:val="en-US"/>
-        </w:rPr>
-      </w:pPr>
-    </w:p>
-    <w:p>
-      <w:pPr>
-        <w:rPr>
-          <w:lang w:val="en-US"/>
-        </w:rPr>
-      </w:pPr>
+      <w:r>
+        <w:rPr>
+          <w:lang w:val="en-US"/>
+        </w:rPr>
+        <w:t xml:space="preserve"> – find charting library</w:t>
+      </w:r>
+    </w:p>
+    <w:p>
+      <w:pPr>
+        <w:rPr>
+          <w:lang w:val="en-US"/>
+        </w:rPr>
+      </w:pPr>
+      <w:r>
+        <w:rPr>
+          <w:lang w:val="en-US"/>
+        </w:rPr>
+        <w:t>Automated testing</w:t>
+      </w:r>
+      <w:r>
+        <w:rPr>
+          <w:lang w:val="en-US"/>
+        </w:rPr>
+        <w:t>,</w:t>
+      </w:r>
+      <w:r>
+        <w:rPr>
+          <w:lang w:val="en-US"/>
+        </w:rPr>
+        <w:t xml:space="preserve"> </w:t>
+      </w:r>
+      <w:r>
+        <w:rPr>
+          <w:lang w:val="en-US"/>
+        </w:rPr>
+        <w:t>selenium</w:t>
+      </w:r>
+    </w:p>
+    <w:p>
+      <w:pPr>
+        <w:rPr>
+          <w:lang w:val="en-US"/>
+        </w:rPr>
+      </w:pPr>
+      <w:r>
+        <w:rPr>
+          <w:lang w:val="en-US"/>
+        </w:rPr>
+        <w:t>Payment</w:t>
+      </w:r>
+      <w:r>
+        <w:rPr>
+          <w:lang w:val="en-US"/>
+        </w:rPr>
+        <w:t xml:space="preserve"> through stripe</w:t>
+      </w:r>
+      <w:r>
+        <w:rPr>
+          <w:lang w:val="en-US"/>
+        </w:rPr>
+        <w:t xml:space="preserve">, </w:t>
+      </w:r>
+    </w:p>
+    <w:p>
+      <w:pPr>
+        <w:rPr>
+          <w:lang w:val="en-US"/>
+        </w:rPr>
+      </w:pPr>
+      <w:proofErr w:type="spellStart"/>
+      <w:r>
+        <w:rPr>
+          <w:b/>
+          <w:bCs/>
+          <w:lang w:val="en-US"/>
+        </w:rPr>
+        <w:t>recaptcha</w:t>
+      </w:r>
+      <w:proofErr w:type="spellEnd"/>
+      <w:r>
+        <w:rPr>
+          <w:b/>
+          <w:bCs/>
+          <w:lang w:val="en-US"/>
+        </w:rPr>
+        <w:t>/</w:t>
+      </w:r>
+      <w:r>
+        <w:rPr>
+          <w:lang w:val="en-US"/>
+        </w:rPr>
+        <w:t>registration</w:t>
+      </w:r>
+    </w:p>
+    <w:p>
+      <w:pPr>
+        <w:rPr>
+          <w:lang w:val="en-US"/>
+        </w:rPr>
+      </w:pPr>
+      <w:r>
+        <w:rPr>
+          <w:lang w:val="en-US"/>
+        </w:rPr>
+        <w:t xml:space="preserve">Multi-languages, </w:t>
+      </w:r>
+    </w:p>
+    <w:p>
+      <w:pPr>
+        <w:rPr>
+          <w:lang w:val="en-US"/>
+        </w:rPr>
+      </w:pPr>
+      <w:proofErr w:type="spellStart"/>
+      <w:r>
+        <w:rPr>
+          <w:lang w:val="en-US"/>
+        </w:rPr>
+        <w:t>youtube</w:t>
+      </w:r>
+      <w:proofErr w:type="spellEnd"/>
+      <w:r>
+        <w:rPr>
+          <w:lang w:val="en-US"/>
+        </w:rPr>
+        <w:t xml:space="preserve"> </w:t>
+      </w:r>
+      <w:proofErr w:type="spellStart"/>
+      <w:r>
+        <w:rPr>
+          <w:lang w:val="en-US"/>
+        </w:rPr>
+        <w:t>dataAPI</w:t>
+      </w:r>
+      <w:proofErr w:type="spellEnd"/>
+      <w:r>
+        <w:rPr>
+          <w:lang w:val="en-US"/>
+        </w:rPr>
+        <w:t>/</w:t>
+      </w:r>
+      <w:proofErr w:type="spellStart"/>
+      <w:r>
+        <w:rPr>
+          <w:lang w:val="en-US"/>
+        </w:rPr>
+        <w:t>ziggeophpsdk</w:t>
+      </w:r>
+      <w:proofErr w:type="spellEnd"/>
+    </w:p>
+    <w:p>
+      <w:pPr>
+        <w:rPr>
+          <w:lang w:val="en-US"/>
+        </w:rPr>
+      </w:pPr>
+      <w:r>
+        <w:rPr>
+          <w:lang w:val="en-US"/>
+        </w:rPr>
+        <w:t>Kartik-v/yii2-widget-</w:t>
+      </w:r>
+      <w:proofErr w:type="gramStart"/>
+      <w:r>
+        <w:rPr>
+          <w:lang w:val="en-US"/>
+        </w:rPr>
+        <w:t>rating(</w:t>
+      </w:r>
+      <w:proofErr w:type="gramEnd"/>
+      <w:r>
+        <w:rPr>
+          <w:lang w:val="en-US"/>
+        </w:rPr>
+        <w:t>rating star)</w:t>
+      </w:r>
+    </w:p>
+    <w:p>
+      <w:pPr>
+        <w:rPr>
+          <w:lang w:val="en-US"/>
+        </w:rPr>
+      </w:pPr>
+      <w:r>
+        <w:rPr>
+          <w:lang w:val="en-US"/>
+        </w:rPr>
+        <w:lastRenderedPageBreak/>
+        <w:t>//</w:t>
+      </w:r>
+      <w:proofErr w:type="spellStart"/>
+      <w:r>
+        <w:rPr>
+          <w:lang w:val="en-US"/>
+        </w:rPr>
+        <w:t>Gettext</w:t>
+      </w:r>
+      <w:proofErr w:type="spellEnd"/>
+      <w:r>
+        <w:rPr>
+          <w:lang w:val="en-US"/>
+        </w:rPr>
+        <w:t>(localization)</w:t>
+      </w:r>
+    </w:p>
+    <w:p>
+      <w:pPr>
+        <w:rPr>
+          <w:lang w:val="en-US"/>
+        </w:rPr>
+      </w:pPr>
+      <w:r>
+        <w:rPr>
+          <w:lang w:val="en-US"/>
+        </w:rPr>
+        <w:t>//</w:t>
+      </w:r>
+      <w:proofErr w:type="spellStart"/>
+      <w:r>
+        <w:rPr>
+          <w:lang w:val="en-US"/>
+        </w:rPr>
+        <w:t>Eluceo</w:t>
+      </w:r>
+      <w:proofErr w:type="spellEnd"/>
+      <w:r>
+        <w:rPr>
+          <w:lang w:val="en-US"/>
+        </w:rPr>
+        <w:t>/</w:t>
+      </w:r>
+      <w:proofErr w:type="spellStart"/>
+      <w:r>
+        <w:rPr>
+          <w:lang w:val="en-US"/>
+        </w:rPr>
+        <w:t>ical</w:t>
+      </w:r>
+      <w:proofErr w:type="spellEnd"/>
+      <w:r>
+        <w:rPr>
+          <w:lang w:val="en-US"/>
+        </w:rPr>
+        <w:t xml:space="preserve">, send </w:t>
+      </w:r>
+      <w:proofErr w:type="spellStart"/>
+      <w:r>
+        <w:rPr>
+          <w:lang w:val="en-US"/>
+        </w:rPr>
+        <w:t>ical</w:t>
+      </w:r>
+      <w:proofErr w:type="spellEnd"/>
+      <w:r>
+        <w:rPr>
+          <w:lang w:val="en-US"/>
+        </w:rPr>
+        <w:t xml:space="preserve"> </w:t>
+      </w:r>
+      <w:proofErr w:type="spellStart"/>
+      <w:r>
+        <w:rPr>
+          <w:lang w:val="en-US"/>
+        </w:rPr>
+        <w:t>attachement</w:t>
+      </w:r>
+      <w:proofErr w:type="spellEnd"/>
+      <w:r>
+        <w:rPr>
+          <w:lang w:val="en-US"/>
+        </w:rPr>
+        <w:t xml:space="preserve"> in confirmation</w:t>
+      </w:r>
+    </w:p>
+    <w:p>
+      <w:pPr>
+        <w:rPr>
+          <w:lang w:val="en-US"/>
+        </w:rPr>
+      </w:pPr>
+    </w:p>
+    <w:p>
+      <w:pPr>
+        <w:rPr>
+          <w:lang w:val="en-US"/>
+        </w:rPr>
+      </w:pPr>
+      <w:r>
+        <w:rPr>
+          <w:lang w:val="en-US"/>
+        </w:rPr>
+        <w:t>//</w:t>
+      </w:r>
+      <w:r>
+        <w:rPr>
+          <w:lang w:val="en-US"/>
+        </w:rPr>
+        <w:t>WebRTC real-time video</w:t>
+      </w:r>
+    </w:p>
+    <w:p>
+      <w:pPr>
+        <w:rPr>
+          <w:lang w:val="en-US"/>
+        </w:rPr>
+      </w:pPr>
+      <w:r>
+        <w:rPr>
+          <w:lang w:val="en-US"/>
+        </w:rPr>
+        <w:t>//</w:t>
+      </w:r>
+      <w:r>
+        <w:rPr>
+          <w:lang w:val="en-US"/>
+        </w:rPr>
+        <w:t xml:space="preserve">Yelp </w:t>
+      </w:r>
+      <w:proofErr w:type="spellStart"/>
+      <w:r>
+        <w:rPr>
+          <w:lang w:val="en-US"/>
+        </w:rPr>
+        <w:t>api</w:t>
+      </w:r>
+      <w:proofErr w:type="spellEnd"/>
+      <w:r>
+        <w:rPr>
+          <w:lang w:val="en-US"/>
+        </w:rPr>
+        <w:t xml:space="preserve"> to fetch reviews, ratings of restaurants</w:t>
+      </w:r>
+    </w:p>
+    <w:p>
+      <w:pPr>
+        <w:rPr>
+          <w:lang w:val="en-US"/>
+        </w:rPr>
+      </w:pPr>
+      <w:r>
+        <w:rPr>
+          <w:lang w:val="en-US"/>
+        </w:rPr>
+        <w:t xml:space="preserve">Password </w:t>
+      </w:r>
+      <w:proofErr w:type="spellStart"/>
+      <w:r>
+        <w:rPr>
+          <w:lang w:val="en-US"/>
+        </w:rPr>
+        <w:t>encription</w:t>
+      </w:r>
+      <w:proofErr w:type="spellEnd"/>
+    </w:p>
+    <w:p>
+      <w:pPr>
+        <w:rPr>
+          <w:lang w:val="en-US"/>
+        </w:rPr>
+      </w:pPr>
+      <w:r>
+        <w:rPr>
+          <w:lang w:val="en-US"/>
+        </w:rPr>
+        <w:t>XCRUD for database</w:t>
+      </w:r>
+    </w:p>
+    <w:p>
+      <w:pPr>
+        <w:rPr>
+          <w:lang w:val="en-US"/>
+        </w:rPr>
+      </w:pPr>
+      <w:r>
+        <w:rPr>
+          <w:lang w:val="en-US"/>
+        </w:rPr>
+        <w:t>Slim php crud</w:t>
+      </w:r>
+    </w:p>
+    <w:p>
+      <w:pPr>
+        <w:rPr>
+          <w:lang w:val="en-US"/>
+        </w:rPr>
+      </w:pPr>
+    </w:p>
+    <w:p>
+      <w:pPr>
+        <w:rPr>
+          <w:lang w:val="en-US"/>
+        </w:rPr>
+      </w:pPr>
+    </w:p>
+    <w:p>
+      <w:pPr>
+        <w:rPr>
+          <w:lang w:val="en-US"/>
+        </w:rPr>
+      </w:pPr>
+    </w:p>
+    <w:p>
+      <w:pPr>
+        <w:rPr>
+          <w:lang w:val="en-US"/>
+        </w:rPr>
+      </w:pPr>
+      <w:r>
+        <w:rPr>
+          <w:lang w:val="en-US"/>
+        </w:rPr>
+        <w:t>Combine orders and reservations. Users/members. Image path, user-photo</w:t>
+      </w:r>
       <w:r>
         <w:rPr>
           <w:lang w:val="en-US"/>
@@ -470,6 +897,13 @@
         </w:rPr>
         <w:tab/>
       </w:r>
+    </w:p>
+    <w:p>
+      <w:pPr>
+        <w:rPr>
+          <w:lang w:val="en-US"/>
+        </w:rPr>
+      </w:pPr>
     </w:p>
     <w:p>
       <w:pPr>
@@ -505,35 +939,39 @@
           <w:lang w:val="en-US"/>
         </w:rPr>
       </w:pPr>
-      <w:r>
-        <w:rPr>
-          <w:b/>
-          <w:bCs/>
+    </w:p>
+    <w:p>
+      <w:pPr>
+        <w:rPr>
+          <w:lang w:val="en-US"/>
+        </w:rPr>
+      </w:pPr>
+      <w:r>
+        <w:rPr>
           <w:noProof/>
-          <w:sz w:val="36"/>
-          <w:szCs w:val="36"/>
-        </w:rPr>
+        </w:rPr>
+        <w:lastRenderedPageBreak/>
         <w:drawing>
-          <wp:anchor distT="0" distB="0" distL="114300" distR="114300" simplePos="0" relativeHeight="251666432" behindDoc="1" locked="0" layoutInCell="1" allowOverlap="1" wp14:anchorId="30721784" wp14:editId="01C86950">
+          <wp:anchor distT="0" distB="0" distL="114300" distR="114300" simplePos="0" relativeHeight="251669504" behindDoc="1" locked="0" layoutInCell="1" allowOverlap="1" wp14:anchorId="6126EAF2" wp14:editId="36AB7959">
             <wp:simplePos x="0" y="0"/>
             <wp:positionH relativeFrom="margin">
-              <wp:posOffset>-774861</wp:posOffset>
+              <wp:align>center</wp:align>
             </wp:positionH>
             <wp:positionV relativeFrom="paragraph">
-              <wp:posOffset>293398</wp:posOffset>
+              <wp:posOffset>403064</wp:posOffset>
             </wp:positionV>
-            <wp:extent cx="7198995" cy="5187315"/>
-            <wp:effectExtent l="0" t="0" r="1905" b="0"/>
+            <wp:extent cx="6784975" cy="4353560"/>
+            <wp:effectExtent l="0" t="0" r="0" b="8890"/>
             <wp:wrapTight wrapText="bothSides">
               <wp:wrapPolygon edited="0">
                 <wp:start x="0" y="0"/>
-                <wp:lineTo x="0" y="21497"/>
-                <wp:lineTo x="21549" y="21497"/>
-                <wp:lineTo x="21549" y="0"/>
+                <wp:lineTo x="0" y="21550"/>
+                <wp:lineTo x="21529" y="21550"/>
+                <wp:lineTo x="21529" y="0"/>
                 <wp:lineTo x="0" y="0"/>
               </wp:wrapPolygon>
             </wp:wrapTight>
-            <wp:docPr id="6" name="Picture 6"/>
+            <wp:docPr id="5" name="Picture 5"/>
             <wp:cNvGraphicFramePr>
               <a:graphicFrameLocks xmlns:a="http://schemas.openxmlformats.org/drawingml/2006/main" noChangeAspect="1"/>
             </wp:cNvGraphicFramePr>
@@ -559,7 +997,7 @@
                   <pic:spPr>
                     <a:xfrm>
                       <a:off x="0" y="0"/>
-                      <a:ext cx="7198995" cy="5187315"/>
+                      <a:ext cx="6784975" cy="4353560"/>
                     </a:xfrm>
                     <a:prstGeom prst="rect">
                       <a:avLst/>
@@ -577,13 +1015,6 @@
           </wp:anchor>
         </w:drawing>
       </w:r>
-    </w:p>
-    <w:p>
-      <w:pPr>
-        <w:rPr>
-          <w:lang w:val="en-US"/>
-        </w:rPr>
-      </w:pPr>
     </w:p>
     <w:p>
       <w:pPr>
